--- a/arduino/schede_progetti/9.motors.docx
+++ b/arduino/schede_progetti/9.motors.docx
@@ -348,7 +348,7 @@
                                     <w:sz w:val="63"/>
                                     <w:lang w:val="en-GB"/>
                                   </w:rPr>
-                                  <w:t xml:space="preserve">DC brushless </w:t>
+                                  <w:t xml:space="preserve">DC </w:t>
                                 </w:r>
                                 <w:bookmarkStart w:id="0" w:name="_GoBack"/>
                                 <w:bookmarkEnd w:id="0"/>
@@ -438,7 +438,7 @@
                               <w:sz w:val="63"/>
                               <w:lang w:val="en-GB"/>
                             </w:rPr>
-                            <w:t xml:space="preserve">DC brushless </w:t>
+                            <w:t xml:space="preserve">DC </w:t>
                           </w:r>
                           <w:bookmarkStart w:id="1" w:name="_GoBack"/>
                           <w:bookmarkEnd w:id="1"/>
@@ -2722,7 +2722,7 @@
 </file>
 
 <file path=customXml/itemProps1.xml><?xml version="1.0" encoding="utf-8"?>
-<ds:datastoreItem xmlns:ds="http://schemas.openxmlformats.org/officeDocument/2006/customXml" ds:itemID="{E435686A-FB05-4829-A0F1-DE5B066CF349}">
+<ds:datastoreItem xmlns:ds="http://schemas.openxmlformats.org/officeDocument/2006/customXml" ds:itemID="{20A484C6-C88A-4D8B-AC8D-103BE449DEC4}">
   <ds:schemaRefs>
     <ds:schemaRef ds:uri="http://schemas.openxmlformats.org/officeDocument/2006/bibliography"/>
   </ds:schemaRefs>
